--- a/Indice estudos Javascript Origamid.docx
+++ b/Indice estudos Javascript Origamid.docx
@@ -12000,485 +12000,498 @@
       <w:proofErr w:type="spellEnd"/>
     </w:p>
     <w:p>
+      <w:r>
+        <w:rPr>
+          <w:b/>
+          <w:bCs/>
+        </w:rPr>
+        <w:t xml:space="preserve">11.1 </w:t>
+      </w:r>
+      <w:proofErr w:type="spellStart"/>
+      <w:r>
+        <w:rPr>
+          <w:b/>
+          <w:bCs/>
+        </w:rPr>
+        <w:t>Get</w:t>
+      </w:r>
+      <w:proofErr w:type="spellEnd"/>
+      <w:r>
+        <w:rPr>
+          <w:b/>
+          <w:bCs/>
+        </w:rPr>
+        <w:t xml:space="preserve"> e Set em </w:t>
+      </w:r>
+      <w:proofErr w:type="spellStart"/>
+      <w:r>
+        <w:rPr>
+          <w:b/>
+          <w:bCs/>
+        </w:rPr>
+        <w:t>class</w:t>
+      </w:r>
+      <w:proofErr w:type="spellEnd"/>
+      <w:r>
+        <w:rPr>
+          <w:b/>
+          <w:bCs/>
+        </w:rPr>
+        <w:br/>
+      </w:r>
+      <w:proofErr w:type="spellStart"/>
+      <w:r>
+        <w:t>Metodos</w:t>
+      </w:r>
+      <w:proofErr w:type="spellEnd"/>
+      <w:r>
+        <w:t xml:space="preserve"> </w:t>
+      </w:r>
+      <w:proofErr w:type="spellStart"/>
+      <w:r>
+        <w:t>get</w:t>
+      </w:r>
+      <w:proofErr w:type="spellEnd"/>
+      <w:r>
+        <w:t xml:space="preserve"> e set</w:t>
+      </w:r>
+    </w:p>
+    <w:p>
+      <w:r>
+        <w:rPr>
+          <w:b/>
+          <w:bCs/>
+        </w:rPr>
+        <w:t xml:space="preserve">11.1.a </w:t>
+      </w:r>
+      <w:proofErr w:type="spellStart"/>
+      <w:r>
+        <w:rPr>
+          <w:b/>
+          <w:bCs/>
+        </w:rPr>
+        <w:t>Get</w:t>
+      </w:r>
+      <w:proofErr w:type="spellEnd"/>
+      <w:r>
+        <w:rPr>
+          <w:b/>
+          <w:bCs/>
+        </w:rPr>
+        <w:t xml:space="preserve"> – valor </w:t>
+      </w:r>
+      <w:proofErr w:type="spellStart"/>
+      <w:r>
+        <w:rPr>
+          <w:b/>
+          <w:bCs/>
+        </w:rPr>
+        <w:t>estatico</w:t>
+      </w:r>
+      <w:proofErr w:type="spellEnd"/>
+      <w:r>
+        <w:rPr>
+          <w:b/>
+          <w:bCs/>
+        </w:rPr>
+        <w:br/>
+      </w:r>
+      <w:proofErr w:type="spellStart"/>
+      <w:r>
+        <w:t>Get</w:t>
+      </w:r>
+      <w:proofErr w:type="spellEnd"/>
+      <w:r>
+        <w:t xml:space="preserve"> </w:t>
+      </w:r>
+      <w:r>
+        <w:t>–</w:t>
+      </w:r>
+      <w:r>
+        <w:t xml:space="preserve"> Informaçã</w:t>
+      </w:r>
+      <w:r>
+        <w:t xml:space="preserve">o </w:t>
+      </w:r>
+      <w:proofErr w:type="spellStart"/>
+      <w:r>
+        <w:t>estatica</w:t>
+      </w:r>
+      <w:proofErr w:type="spellEnd"/>
+    </w:p>
+    <w:p>
+      <w:r>
+        <w:rPr>
+          <w:b/>
+          <w:bCs/>
+        </w:rPr>
+        <w:t xml:space="preserve">11.1.b Set – </w:t>
+      </w:r>
+      <w:proofErr w:type="spellStart"/>
+      <w:r>
+        <w:rPr>
+          <w:b/>
+          <w:bCs/>
+        </w:rPr>
+        <w:t>setar</w:t>
+      </w:r>
+      <w:proofErr w:type="spellEnd"/>
+      <w:r>
+        <w:rPr>
+          <w:b/>
+          <w:bCs/>
+        </w:rPr>
+        <w:t xml:space="preserve"> valores</w:t>
+      </w:r>
+      <w:r>
+        <w:rPr>
+          <w:b/>
+          <w:bCs/>
+        </w:rPr>
+        <w:br/>
+      </w:r>
+      <w:r>
+        <w:t xml:space="preserve">Set – </w:t>
+      </w:r>
+      <w:proofErr w:type="spellStart"/>
+      <w:r>
+        <w:t>setar</w:t>
+      </w:r>
+      <w:proofErr w:type="spellEnd"/>
+      <w:r>
+        <w:t xml:space="preserve"> novo valo</w:t>
+      </w:r>
+      <w:r>
+        <w:t>r</w:t>
+      </w:r>
+    </w:p>
+    <w:p>
+      <w:r>
+        <w:rPr>
+          <w:b/>
+          <w:bCs/>
+        </w:rPr>
+        <w:t xml:space="preserve">11.1.c </w:t>
+      </w:r>
+      <w:proofErr w:type="spellStart"/>
+      <w:r>
+        <w:rPr>
+          <w:b/>
+          <w:bCs/>
+        </w:rPr>
+        <w:t>Class</w:t>
+      </w:r>
+      <w:proofErr w:type="spellEnd"/>
+      <w:r>
+        <w:rPr>
+          <w:b/>
+          <w:bCs/>
+        </w:rPr>
+        <w:t xml:space="preserve"> e </w:t>
+      </w:r>
+      <w:proofErr w:type="spellStart"/>
+      <w:r>
+        <w:rPr>
+          <w:b/>
+          <w:bCs/>
+        </w:rPr>
+        <w:t>get</w:t>
+      </w:r>
+      <w:proofErr w:type="spellEnd"/>
+      <w:r>
+        <w:rPr>
+          <w:b/>
+          <w:bCs/>
+        </w:rPr>
+        <w:t xml:space="preserve"> set</w:t>
+      </w:r>
+      <w:r>
+        <w:rPr>
+          <w:b/>
+          <w:bCs/>
+        </w:rPr>
+        <w:br/>
+      </w:r>
+      <w:r>
+        <w:t xml:space="preserve">Pré-definindo valor com </w:t>
+      </w:r>
+      <w:proofErr w:type="spellStart"/>
+      <w:r>
+        <w:t>get</w:t>
+      </w:r>
+      <w:proofErr w:type="spellEnd"/>
+      <w:r>
+        <w:t xml:space="preserve"> e set</w:t>
+      </w:r>
+    </w:p>
+    <w:p>
+      <w:r>
+        <w:rPr>
+          <w:b/>
+          <w:bCs/>
+        </w:rPr>
+        <w:t xml:space="preserve">11.1.d </w:t>
+      </w:r>
+      <w:proofErr w:type="spellStart"/>
+      <w:r>
+        <w:rPr>
+          <w:b/>
+          <w:bCs/>
+        </w:rPr>
+        <w:t>Class</w:t>
+      </w:r>
+      <w:proofErr w:type="spellEnd"/>
+      <w:r>
+        <w:rPr>
+          <w:b/>
+          <w:bCs/>
+        </w:rPr>
+        <w:t xml:space="preserve"> </w:t>
+      </w:r>
+      <w:proofErr w:type="spellStart"/>
+      <w:r>
+        <w:rPr>
+          <w:b/>
+          <w:bCs/>
+        </w:rPr>
+        <w:t>extends</w:t>
+      </w:r>
+      <w:proofErr w:type="spellEnd"/>
+      <w:r>
+        <w:rPr>
+          <w:b/>
+          <w:bCs/>
+        </w:rPr>
+        <w:br/>
+      </w:r>
+      <w:r>
+        <w:t xml:space="preserve">Criando </w:t>
+      </w:r>
+      <w:proofErr w:type="spellStart"/>
+      <w:r>
+        <w:t>e</w:t>
+      </w:r>
+      <w:r>
+        <w:t>xtenção</w:t>
+      </w:r>
+      <w:proofErr w:type="spellEnd"/>
+      <w:r>
+        <w:t xml:space="preserve"> da </w:t>
+      </w:r>
+      <w:proofErr w:type="spellStart"/>
+      <w:r>
+        <w:t>class</w:t>
+      </w:r>
+      <w:proofErr w:type="spellEnd"/>
+    </w:p>
+    <w:p>
+      <w:r>
+        <w:rPr>
+          <w:b/>
+          <w:bCs/>
+        </w:rPr>
+        <w:t xml:space="preserve">11.1.e </w:t>
+      </w:r>
+      <w:proofErr w:type="spellStart"/>
+      <w:r>
+        <w:rPr>
+          <w:b/>
+          <w:bCs/>
+        </w:rPr>
+        <w:t>Class</w:t>
+      </w:r>
+      <w:proofErr w:type="spellEnd"/>
+      <w:r>
+        <w:rPr>
+          <w:b/>
+          <w:bCs/>
+        </w:rPr>
+        <w:t xml:space="preserve"> </w:t>
+      </w:r>
+      <w:proofErr w:type="spellStart"/>
+      <w:r>
+        <w:rPr>
+          <w:b/>
+          <w:bCs/>
+        </w:rPr>
+        <w:t>extends</w:t>
+      </w:r>
+      <w:proofErr w:type="spellEnd"/>
+      <w:r>
+        <w:rPr>
+          <w:b/>
+          <w:bCs/>
+        </w:rPr>
+        <w:t xml:space="preserve"> Super</w:t>
+      </w:r>
+      <w:r>
+        <w:rPr>
+          <w:b/>
+          <w:bCs/>
+        </w:rPr>
+        <w:br/>
+      </w:r>
+      <w:r>
+        <w:t>Utilizando</w:t>
+      </w:r>
+      <w:r>
+        <w:t xml:space="preserve"> o método Super para executar a função da </w:t>
+      </w:r>
+      <w:proofErr w:type="spellStart"/>
+      <w:r>
+        <w:t>class</w:t>
+      </w:r>
+      <w:proofErr w:type="spellEnd"/>
+      <w:r>
+        <w:t xml:space="preserve"> + o </w:t>
+      </w:r>
+      <w:proofErr w:type="spellStart"/>
+      <w:r>
+        <w:t>extends</w:t>
+      </w:r>
+      <w:proofErr w:type="spellEnd"/>
+    </w:p>
+    <w:p>
+      <w:r>
+        <w:rPr>
+          <w:b/>
+          <w:bCs/>
+        </w:rPr>
+        <w:t xml:space="preserve">11.1.f </w:t>
+      </w:r>
+      <w:proofErr w:type="spellStart"/>
+      <w:r>
+        <w:rPr>
+          <w:b/>
+          <w:bCs/>
+        </w:rPr>
+        <w:t>Class</w:t>
+      </w:r>
+      <w:proofErr w:type="spellEnd"/>
+      <w:r>
+        <w:rPr>
+          <w:b/>
+          <w:bCs/>
+        </w:rPr>
+        <w:t xml:space="preserve"> </w:t>
+      </w:r>
+      <w:proofErr w:type="spellStart"/>
+      <w:r>
+        <w:rPr>
+          <w:b/>
+          <w:bCs/>
+        </w:rPr>
+        <w:t>extends</w:t>
+      </w:r>
+      <w:proofErr w:type="spellEnd"/>
+      <w:r>
+        <w:rPr>
+          <w:b/>
+          <w:bCs/>
+        </w:rPr>
+        <w:t xml:space="preserve"> Super propriedades</w:t>
+      </w:r>
+      <w:r>
+        <w:rPr>
+          <w:b/>
+          <w:bCs/>
+        </w:rPr>
+        <w:br/>
+      </w:r>
+      <w:r>
+        <w:t>Utiliza</w:t>
+      </w:r>
+      <w:r>
+        <w:t xml:space="preserve">ndo o super para </w:t>
+      </w:r>
+      <w:proofErr w:type="spellStart"/>
+      <w:r>
+        <w:t>extender</w:t>
+      </w:r>
+      <w:proofErr w:type="spellEnd"/>
+      <w:r>
+        <w:t xml:space="preserve"> as propriedades da </w:t>
+      </w:r>
+      <w:proofErr w:type="spellStart"/>
+      <w:r>
+        <w:t>class</w:t>
+      </w:r>
+      <w:proofErr w:type="spellEnd"/>
+      <w:r>
+        <w:t xml:space="preserve"> dentro do </w:t>
+      </w:r>
+      <w:proofErr w:type="spellStart"/>
+      <w:r>
+        <w:t>extends</w:t>
+      </w:r>
+      <w:proofErr w:type="spellEnd"/>
+    </w:p>
+    <w:p>
+      <w:r>
+        <w:rPr>
+          <w:b/>
+          <w:bCs/>
+        </w:rPr>
+        <w:t>11.2 Plugin Count Down</w:t>
+      </w:r>
+      <w:r>
+        <w:rPr>
+          <w:b/>
+          <w:bCs/>
+        </w:rPr>
+        <w:br/>
+      </w:r>
+      <w:proofErr w:type="spellStart"/>
+      <w:r>
+        <w:t>Class</w:t>
+      </w:r>
+      <w:proofErr w:type="spellEnd"/>
+      <w:r>
+        <w:t xml:space="preserve"> com </w:t>
+      </w:r>
+      <w:proofErr w:type="spellStart"/>
+      <w:r>
+        <w:t>metodos</w:t>
+      </w:r>
+      <w:proofErr w:type="spellEnd"/>
+      <w:r>
+        <w:t xml:space="preserve"> </w:t>
+      </w:r>
+      <w:proofErr w:type="spellStart"/>
+      <w:r>
+        <w:t>get</w:t>
+      </w:r>
+      <w:proofErr w:type="spellEnd"/>
+      <w:r>
+        <w:t xml:space="preserve"> que recebem e r</w:t>
+      </w:r>
+      <w:r>
+        <w:t xml:space="preserve">ealizam contagem regressiva de tempo e retorna </w:t>
+      </w:r>
+    </w:p>
+    <w:p>
       <w:pPr>
         <w:rPr>
-          <w:lang w:val="en-US"/>
+          <w:b/>
+          <w:bCs/>
         </w:rPr>
       </w:pPr>
       <w:r>
         <w:rPr>
           <w:b/>
           <w:bCs/>
-          <w:lang w:val="en-US"/>
-        </w:rPr>
-        <w:t xml:space="preserve">11.1 Get e Set </w:t>
-      </w:r>
-      <w:proofErr w:type="spellStart"/>
-      <w:r>
-        <w:rPr>
-          <w:b/>
-          <w:bCs/>
-          <w:lang w:val="en-US"/>
-        </w:rPr>
-        <w:t>em</w:t>
-      </w:r>
-      <w:proofErr w:type="spellEnd"/>
-      <w:r>
-        <w:rPr>
-          <w:b/>
-          <w:bCs/>
-          <w:lang w:val="en-US"/>
-        </w:rPr>
-        <w:t xml:space="preserve"> class</w:t>
-      </w:r>
-      <w:r>
-        <w:rPr>
-          <w:b/>
-          <w:bCs/>
-          <w:lang w:val="en-US"/>
-        </w:rPr>
-        <w:br/>
-      </w:r>
-      <w:proofErr w:type="spellStart"/>
-      <w:r>
-        <w:rPr>
-          <w:lang w:val="en-US"/>
-        </w:rPr>
-        <w:t>Metodos</w:t>
-      </w:r>
-      <w:proofErr w:type="spellEnd"/>
-      <w:r>
-        <w:rPr>
-          <w:lang w:val="en-US"/>
-        </w:rPr>
-        <w:t xml:space="preserve"> get e set</w:t>
-      </w:r>
-    </w:p>
-    <w:p>
-      <w:r>
-        <w:rPr>
-          <w:b/>
-          <w:bCs/>
-        </w:rPr>
-        <w:t xml:space="preserve">11.1.a </w:t>
-      </w:r>
-      <w:proofErr w:type="spellStart"/>
-      <w:r>
-        <w:rPr>
-          <w:b/>
-          <w:bCs/>
-        </w:rPr>
-        <w:t>Get</w:t>
-      </w:r>
-      <w:proofErr w:type="spellEnd"/>
-      <w:r>
-        <w:rPr>
-          <w:b/>
-          <w:bCs/>
-        </w:rPr>
-        <w:t xml:space="preserve"> – valor </w:t>
-      </w:r>
-      <w:proofErr w:type="spellStart"/>
-      <w:r>
-        <w:rPr>
-          <w:b/>
-          <w:bCs/>
-        </w:rPr>
-        <w:t>estatico</w:t>
-      </w:r>
-      <w:proofErr w:type="spellEnd"/>
-      <w:r>
-        <w:rPr>
-          <w:b/>
-          <w:bCs/>
-        </w:rPr>
-        <w:br/>
-      </w:r>
-      <w:proofErr w:type="spellStart"/>
-      <w:r>
-        <w:t>Get</w:t>
-      </w:r>
-      <w:proofErr w:type="spellEnd"/>
-      <w:r>
-        <w:t xml:space="preserve"> </w:t>
-      </w:r>
-      <w:r>
-        <w:t>–</w:t>
-      </w:r>
-      <w:r>
-        <w:t xml:space="preserve"> Informaçã</w:t>
-      </w:r>
-      <w:r>
-        <w:t xml:space="preserve">o </w:t>
-      </w:r>
-      <w:proofErr w:type="spellStart"/>
-      <w:r>
-        <w:t>estatica</w:t>
-      </w:r>
-      <w:proofErr w:type="spellEnd"/>
-    </w:p>
-    <w:p>
-      <w:r>
-        <w:rPr>
-          <w:b/>
-          <w:bCs/>
-        </w:rPr>
-        <w:t xml:space="preserve">11.1.b Set – </w:t>
-      </w:r>
-      <w:proofErr w:type="spellStart"/>
-      <w:r>
-        <w:rPr>
-          <w:b/>
-          <w:bCs/>
-        </w:rPr>
-        <w:t>setar</w:t>
-      </w:r>
-      <w:proofErr w:type="spellEnd"/>
-      <w:r>
-        <w:rPr>
-          <w:b/>
-          <w:bCs/>
-        </w:rPr>
-        <w:t xml:space="preserve"> valores</w:t>
-      </w:r>
-      <w:r>
-        <w:rPr>
-          <w:b/>
-          <w:bCs/>
-        </w:rPr>
-        <w:br/>
-      </w:r>
-      <w:r>
-        <w:t xml:space="preserve">Set – </w:t>
-      </w:r>
-      <w:proofErr w:type="spellStart"/>
-      <w:r>
-        <w:t>setar</w:t>
-      </w:r>
-      <w:proofErr w:type="spellEnd"/>
-      <w:r>
-        <w:t xml:space="preserve"> novo valo</w:t>
-      </w:r>
-      <w:r>
-        <w:t>r</w:t>
-      </w:r>
-    </w:p>
-    <w:p>
-      <w:pPr>
-        <w:rPr>
-          <w:lang w:val="en-US"/>
-        </w:rPr>
-      </w:pPr>
-      <w:r>
-        <w:rPr>
-          <w:b/>
-          <w:bCs/>
-          <w:lang w:val="en-US"/>
-        </w:rPr>
-        <w:t>11.1.c Class e get set</w:t>
-      </w:r>
-      <w:r>
-        <w:rPr>
-          <w:b/>
-          <w:bCs/>
-          <w:lang w:val="en-US"/>
-        </w:rPr>
-        <w:br/>
-      </w:r>
-      <w:proofErr w:type="spellStart"/>
-      <w:r>
-        <w:rPr>
-          <w:lang w:val="en-US"/>
-        </w:rPr>
-        <w:t>Pré-definindo</w:t>
-      </w:r>
-      <w:proofErr w:type="spellEnd"/>
-      <w:r>
-        <w:rPr>
-          <w:lang w:val="en-US"/>
-        </w:rPr>
-        <w:t xml:space="preserve"> valor com get e set</w:t>
-      </w:r>
-    </w:p>
-    <w:p>
-      <w:r>
-        <w:rPr>
-          <w:b/>
-          <w:bCs/>
-        </w:rPr>
-        <w:t xml:space="preserve">11.1.d </w:t>
-      </w:r>
-      <w:proofErr w:type="spellStart"/>
-      <w:r>
-        <w:rPr>
-          <w:b/>
-          <w:bCs/>
-        </w:rPr>
-        <w:t>Class</w:t>
-      </w:r>
-      <w:proofErr w:type="spellEnd"/>
-      <w:r>
-        <w:rPr>
-          <w:b/>
-          <w:bCs/>
-        </w:rPr>
-        <w:t xml:space="preserve"> </w:t>
-      </w:r>
-      <w:proofErr w:type="spellStart"/>
-      <w:r>
-        <w:rPr>
-          <w:b/>
-          <w:bCs/>
-        </w:rPr>
-        <w:t>extends</w:t>
-      </w:r>
-      <w:proofErr w:type="spellEnd"/>
-      <w:r>
-        <w:rPr>
-          <w:b/>
-          <w:bCs/>
-        </w:rPr>
-        <w:br/>
-      </w:r>
-      <w:r>
-        <w:t xml:space="preserve">Criando </w:t>
-      </w:r>
-      <w:proofErr w:type="spellStart"/>
-      <w:r>
-        <w:t>e</w:t>
-      </w:r>
-      <w:r>
-        <w:t>xtenção</w:t>
-      </w:r>
-      <w:proofErr w:type="spellEnd"/>
-      <w:r>
-        <w:t xml:space="preserve"> da </w:t>
-      </w:r>
-      <w:proofErr w:type="spellStart"/>
-      <w:r>
-        <w:t>class</w:t>
-      </w:r>
-      <w:proofErr w:type="spellEnd"/>
-    </w:p>
-    <w:p>
-      <w:r>
-        <w:rPr>
-          <w:b/>
-          <w:bCs/>
-        </w:rPr>
-        <w:t xml:space="preserve">11.1.e </w:t>
-      </w:r>
-      <w:proofErr w:type="spellStart"/>
-      <w:r>
-        <w:rPr>
-          <w:b/>
-          <w:bCs/>
-        </w:rPr>
-        <w:t>Class</w:t>
-      </w:r>
-      <w:proofErr w:type="spellEnd"/>
-      <w:r>
-        <w:rPr>
-          <w:b/>
-          <w:bCs/>
-        </w:rPr>
-        <w:t xml:space="preserve"> </w:t>
-      </w:r>
-      <w:proofErr w:type="spellStart"/>
-      <w:r>
-        <w:rPr>
-          <w:b/>
-          <w:bCs/>
-        </w:rPr>
-        <w:t>extends</w:t>
-      </w:r>
-      <w:proofErr w:type="spellEnd"/>
-      <w:r>
-        <w:rPr>
-          <w:b/>
-          <w:bCs/>
-        </w:rPr>
-        <w:t xml:space="preserve"> Super</w:t>
-      </w:r>
-      <w:r>
-        <w:rPr>
-          <w:b/>
-          <w:bCs/>
-        </w:rPr>
-        <w:br/>
-      </w:r>
-      <w:r>
-        <w:t>Utilizando</w:t>
-      </w:r>
-      <w:r>
-        <w:t xml:space="preserve"> o método Super para executar a função da </w:t>
-      </w:r>
-      <w:proofErr w:type="spellStart"/>
-      <w:r>
-        <w:t>class</w:t>
-      </w:r>
-      <w:proofErr w:type="spellEnd"/>
-      <w:r>
-        <w:t xml:space="preserve"> + o </w:t>
-      </w:r>
-      <w:proofErr w:type="spellStart"/>
-      <w:r>
-        <w:t>extends</w:t>
-      </w:r>
-      <w:proofErr w:type="spellEnd"/>
-    </w:p>
-    <w:p>
-      <w:r>
-        <w:rPr>
-          <w:b/>
-          <w:bCs/>
-        </w:rPr>
-        <w:t xml:space="preserve">11.1.f </w:t>
-      </w:r>
-      <w:proofErr w:type="spellStart"/>
-      <w:r>
-        <w:rPr>
-          <w:b/>
-          <w:bCs/>
-        </w:rPr>
-        <w:t>Class</w:t>
-      </w:r>
-      <w:proofErr w:type="spellEnd"/>
-      <w:r>
-        <w:rPr>
-          <w:b/>
-          <w:bCs/>
-        </w:rPr>
-        <w:t xml:space="preserve"> </w:t>
-      </w:r>
-      <w:proofErr w:type="spellStart"/>
-      <w:r>
-        <w:rPr>
-          <w:b/>
-          <w:bCs/>
-        </w:rPr>
-        <w:t>extends</w:t>
-      </w:r>
-      <w:proofErr w:type="spellEnd"/>
-      <w:r>
-        <w:rPr>
-          <w:b/>
-          <w:bCs/>
-        </w:rPr>
-        <w:t xml:space="preserve"> Super propriedades</w:t>
-      </w:r>
-      <w:r>
-        <w:rPr>
-          <w:b/>
-          <w:bCs/>
-        </w:rPr>
-        <w:br/>
-      </w:r>
-      <w:r>
-        <w:t>Utiliza</w:t>
-      </w:r>
-      <w:r>
-        <w:t xml:space="preserve">ndo o super para </w:t>
-      </w:r>
-      <w:proofErr w:type="spellStart"/>
-      <w:r>
-        <w:t>extender</w:t>
-      </w:r>
-      <w:proofErr w:type="spellEnd"/>
-      <w:r>
-        <w:t xml:space="preserve"> as propriedades da </w:t>
-      </w:r>
-      <w:proofErr w:type="spellStart"/>
-      <w:r>
-        <w:t>class</w:t>
-      </w:r>
-      <w:proofErr w:type="spellEnd"/>
-      <w:r>
-        <w:t xml:space="preserve"> dentro do </w:t>
-      </w:r>
-      <w:proofErr w:type="spellStart"/>
-      <w:r>
-        <w:t>extends</w:t>
-      </w:r>
-      <w:proofErr w:type="spellEnd"/>
-    </w:p>
-    <w:p>
-      <w:r>
-        <w:rPr>
-          <w:b/>
-          <w:bCs/>
-        </w:rPr>
-        <w:t>11.2 Plugin Count Down</w:t>
-      </w:r>
-      <w:r>
-        <w:rPr>
-          <w:b/>
-          <w:bCs/>
-        </w:rPr>
-        <w:br/>
-      </w:r>
-      <w:proofErr w:type="spellStart"/>
-      <w:r>
-        <w:t>Class</w:t>
-      </w:r>
-      <w:proofErr w:type="spellEnd"/>
-      <w:r>
-        <w:t xml:space="preserve"> com </w:t>
-      </w:r>
-      <w:proofErr w:type="spellStart"/>
-      <w:r>
-        <w:t>metodos</w:t>
-      </w:r>
-      <w:proofErr w:type="spellEnd"/>
-      <w:r>
-        <w:t xml:space="preserve"> </w:t>
-      </w:r>
-      <w:proofErr w:type="spellStart"/>
-      <w:r>
-        <w:t>get</w:t>
-      </w:r>
-      <w:proofErr w:type="spellEnd"/>
-      <w:r>
-        <w:t xml:space="preserve"> que recebem e r</w:t>
-      </w:r>
-      <w:r>
-        <w:t xml:space="preserve">ealizam contagem regressiva de tempo e retorna </w:t>
-      </w:r>
-    </w:p>
-    <w:p>
-      <w:pPr>
-        <w:rPr>
-          <w:b/>
-          <w:bCs/>
-          <w:lang w:val="en-US"/>
-        </w:rPr>
-      </w:pPr>
-      <w:r>
-        <w:rPr>
-          <w:b/>
-          <w:bCs/>
-          <w:lang w:val="en-US"/>
-        </w:rPr>
-        <w:t xml:space="preserve">12.0 </w:t>
-      </w:r>
-      <w:proofErr w:type="spellStart"/>
-      <w:r>
-        <w:rPr>
-          <w:b/>
-          <w:bCs/>
-          <w:lang w:val="en-US"/>
-        </w:rPr>
-        <w:t>Mais</w:t>
-      </w:r>
-      <w:proofErr w:type="spellEnd"/>
-      <w:r>
-        <w:rPr>
-          <w:b/>
-          <w:bCs/>
-          <w:lang w:val="en-US"/>
-        </w:rPr>
-        <w:t xml:space="preserve"> JavaScript</w:t>
-      </w:r>
+        </w:rPr>
+        <w:t xml:space="preserve">12.0 Mais </w:t>
+      </w:r>
+      <w:proofErr w:type="spellStart"/>
+      <w:r>
+        <w:rPr>
+          <w:b/>
+          <w:bCs/>
+        </w:rPr>
+        <w:t>JavaScript</w:t>
+      </w:r>
+      <w:proofErr w:type="spellEnd"/>
     </w:p>
     <w:p>
       <w:r>
@@ -12561,12 +12574,17 @@
       </w:r>
     </w:p>
     <w:p>
-      <w:r>
-        <w:rPr>
-          <w:b/>
-          <w:bCs/>
+      <w:pPr>
+        <w:rPr>
           <w:lang w:val="en-US"/>
         </w:rPr>
+      </w:pPr>
+      <w:r>
+        <w:rPr>
+          <w:b/>
+          <w:bCs/>
+          <w:lang w:val="en-US"/>
+        </w:rPr>
         <w:t xml:space="preserve">12.2.b Arrow Function </w:t>
       </w:r>
       <w:r>
@@ -12602,16 +12620,11 @@
         <w:br/>
       </w:r>
       <w:r>
-        <w:t xml:space="preserve">Arrow = </w:t>
-      </w:r>
-      <w:proofErr w:type="spellStart"/>
-      <w:r>
-        <w:t>expr</w:t>
-      </w:r>
-      <w:r>
-        <w:t>ession</w:t>
-      </w:r>
-      <w:proofErr w:type="spellEnd"/>
+        <w:rPr>
+          <w:lang w:val="en-US"/>
+        </w:rPr>
+        <w:t>Arrow = expression</w:t>
+      </w:r>
     </w:p>
     <w:p>
       <w:r>
@@ -12823,68 +12836,70 @@
       </w:r>
     </w:p>
     <w:p>
-      <w:pPr>
-        <w:rPr>
-          <w:lang w:val="en-US"/>
-        </w:rPr>
-      </w:pPr>
-      <w:r>
-        <w:rPr>
-          <w:b/>
-          <w:bCs/>
-          <w:lang w:val="en-US"/>
-        </w:rPr>
-        <w:t>12.3.c Constructor function Sem o new</w:t>
-      </w:r>
-      <w:r>
-        <w:rPr>
-          <w:b/>
-          <w:bCs/>
-          <w:lang w:val="en-US"/>
-        </w:rPr>
-        <w:br/>
-      </w:r>
-      <w:proofErr w:type="spellStart"/>
-      <w:r>
-        <w:rPr>
-          <w:lang w:val="en-US"/>
-        </w:rPr>
-        <w:t>Declarando</w:t>
-      </w:r>
-      <w:proofErr w:type="spellEnd"/>
-      <w:r>
-        <w:rPr>
-          <w:lang w:val="en-US"/>
+      <w:r>
+        <w:rPr>
+          <w:b/>
+          <w:bCs/>
+        </w:rPr>
+        <w:t xml:space="preserve">12.3.c </w:t>
+      </w:r>
+      <w:proofErr w:type="spellStart"/>
+      <w:r>
+        <w:rPr>
+          <w:b/>
+          <w:bCs/>
+        </w:rPr>
+        <w:t>Constructor</w:t>
+      </w:r>
+      <w:proofErr w:type="spellEnd"/>
+      <w:r>
+        <w:rPr>
+          <w:b/>
+          <w:bCs/>
         </w:rPr>
         <w:t xml:space="preserve"> </w:t>
       </w:r>
       <w:proofErr w:type="spellStart"/>
       <w:r>
         <w:rPr>
-          <w:lang w:val="en-US"/>
-        </w:rPr>
-        <w:t>uma</w:t>
-      </w:r>
-      <w:proofErr w:type="spellEnd"/>
-      <w:r>
-        <w:rPr>
-          <w:lang w:val="en-US"/>
-        </w:rPr>
-        <w:t xml:space="preserve"> constructor function </w:t>
-      </w:r>
-      <w:proofErr w:type="spellStart"/>
-      <w:r>
-        <w:rPr>
-          <w:lang w:val="en-US"/>
-        </w:rPr>
-        <w:t>sem</w:t>
-      </w:r>
-      <w:proofErr w:type="spellEnd"/>
-      <w:r>
-        <w:rPr>
-          <w:lang w:val="en-US"/>
-        </w:rPr>
-        <w:t xml:space="preserve"> o new</w:t>
+          <w:b/>
+          <w:bCs/>
+        </w:rPr>
+        <w:t>function</w:t>
+      </w:r>
+      <w:proofErr w:type="spellEnd"/>
+      <w:r>
+        <w:rPr>
+          <w:b/>
+          <w:bCs/>
+        </w:rPr>
+        <w:t xml:space="preserve"> Sem o new</w:t>
+      </w:r>
+      <w:r>
+        <w:rPr>
+          <w:b/>
+          <w:bCs/>
+        </w:rPr>
+        <w:br/>
+      </w:r>
+      <w:r>
+        <w:t xml:space="preserve">Declarando uma </w:t>
+      </w:r>
+      <w:proofErr w:type="spellStart"/>
+      <w:r>
+        <w:t>constructor</w:t>
+      </w:r>
+      <w:proofErr w:type="spellEnd"/>
+      <w:r>
+        <w:t xml:space="preserve"> </w:t>
+      </w:r>
+      <w:proofErr w:type="spellStart"/>
+      <w:r>
+        <w:t>function</w:t>
+      </w:r>
+      <w:proofErr w:type="spellEnd"/>
+      <w:r>
+        <w:t xml:space="preserve"> sem o new</w:t>
       </w:r>
     </w:p>
     <w:p>
@@ -14517,13 +14532,7 @@
         <w:t>informa que a busca</w:t>
       </w:r>
       <w:r>
-        <w:t xml:space="preserve"> deve começar no </w:t>
-      </w:r>
-      <w:r>
-        <w:t>fim</w:t>
-      </w:r>
-      <w:r>
-        <w:t xml:space="preserve"> da linha</w:t>
+        <w:t xml:space="preserve"> deve começar no fim da linha</w:t>
       </w:r>
     </w:p>
     <w:p>
@@ -14531,7 +14540,6 @@
         <w:rPr>
           <w:b/>
           <w:bCs/>
-          <w:lang w:val="en-US"/>
         </w:rPr>
       </w:pPr>
     </w:p>
@@ -14610,6 +14618,1106 @@
       </w:r>
       <w:r>
         <w:t>Seleciona caractere especifico unicode</w:t>
+      </w:r>
+    </w:p>
+    <w:p>
+      <w:r>
+        <w:rPr>
+          <w:b/>
+          <w:bCs/>
+        </w:rPr>
+        <w:t>13.1 Seleção Regular Expression</w:t>
+      </w:r>
+      <w:r>
+        <w:rPr>
+          <w:b/>
+          <w:bCs/>
+        </w:rPr>
+        <w:br/>
+      </w:r>
+      <w:r>
+        <w:t>Selecionando partes com RG</w:t>
+      </w:r>
+    </w:p>
+    <w:p>
+      <w:r>
+        <w:rPr>
+          <w:b/>
+          <w:bCs/>
+        </w:rPr>
+        <w:t xml:space="preserve">13.1.a </w:t>
+      </w:r>
+      <w:proofErr w:type="spellStart"/>
+      <w:r>
+        <w:rPr>
+          <w:b/>
+          <w:bCs/>
+        </w:rPr>
+        <w:t>Referencia</w:t>
+      </w:r>
+      <w:proofErr w:type="spellEnd"/>
+      <w:r>
+        <w:rPr>
+          <w:b/>
+          <w:bCs/>
+        </w:rPr>
+        <w:t xml:space="preserve"> a seleção</w:t>
+      </w:r>
+      <w:r>
+        <w:rPr>
+          <w:b/>
+          <w:bCs/>
+        </w:rPr>
+        <w:br/>
+      </w:r>
+      <w:r>
+        <w:t>Mencionando o texto selecionado com $&amp;</w:t>
+      </w:r>
+    </w:p>
+    <w:p>
+      <w:r>
+        <w:rPr>
+          <w:b/>
+          <w:bCs/>
+        </w:rPr>
+        <w:t>13.1.b Grupos de captura</w:t>
+      </w:r>
+      <w:r>
+        <w:rPr>
+          <w:b/>
+          <w:bCs/>
+        </w:rPr>
+        <w:br/>
+      </w:r>
+      <w:r>
+        <w:t>Separando a seleção em grupos</w:t>
+      </w:r>
+    </w:p>
+    <w:p>
+      <w:r>
+        <w:rPr>
+          <w:b/>
+          <w:bCs/>
+        </w:rPr>
+        <w:t>13.1.c Caracteres com repetição</w:t>
+      </w:r>
+      <w:r>
+        <w:rPr>
+          <w:b/>
+          <w:bCs/>
+        </w:rPr>
+        <w:br/>
+      </w:r>
+      <w:r>
+        <w:t>utilizando captura de grupo, podemos indicar uma repetição</w:t>
+      </w:r>
+    </w:p>
+    <w:p>
+      <w:r>
+        <w:rPr>
+          <w:b/>
+          <w:bCs/>
+        </w:rPr>
+        <w:t xml:space="preserve">13.2.d Positive e negative look </w:t>
+      </w:r>
+      <w:proofErr w:type="spellStart"/>
+      <w:r>
+        <w:rPr>
+          <w:b/>
+          <w:bCs/>
+        </w:rPr>
+        <w:t>ahead</w:t>
+      </w:r>
+      <w:proofErr w:type="spellEnd"/>
+      <w:r>
+        <w:rPr>
+          <w:b/>
+          <w:bCs/>
+        </w:rPr>
+        <w:br/>
+      </w:r>
+      <w:r>
+        <w:t>Faz sel</w:t>
+      </w:r>
+      <w:r>
+        <w:t>eção se o grupo a frente tiver ou não uma sequencia</w:t>
+      </w:r>
+    </w:p>
+    <w:p>
+      <w:r>
+        <w:rPr>
+          <w:b/>
+          <w:bCs/>
+        </w:rPr>
+        <w:t>13.2.e Seleção de CEP</w:t>
+      </w:r>
+      <w:r>
+        <w:rPr>
+          <w:b/>
+          <w:bCs/>
+        </w:rPr>
+        <w:br/>
+      </w:r>
+      <w:r>
+        <w:t>Reg. Exp. Para seleção simples de cep</w:t>
+      </w:r>
+    </w:p>
+    <w:p>
+      <w:r>
+        <w:rPr>
+          <w:b/>
+          <w:bCs/>
+        </w:rPr>
+        <w:t>13.2.f Seleção CPF e CNPJ</w:t>
+      </w:r>
+      <w:r>
+        <w:rPr>
+          <w:b/>
+          <w:bCs/>
+        </w:rPr>
+        <w:br/>
+      </w:r>
+      <w:r>
+        <w:t xml:space="preserve">Reg. Exp. Para seleção simples de </w:t>
+      </w:r>
+      <w:proofErr w:type="spellStart"/>
+      <w:r>
+        <w:t>c</w:t>
+      </w:r>
+      <w:r>
+        <w:t>npj</w:t>
+      </w:r>
+      <w:proofErr w:type="spellEnd"/>
+      <w:r>
+        <w:t xml:space="preserve"> e </w:t>
+      </w:r>
+      <w:proofErr w:type="spellStart"/>
+      <w:r>
+        <w:t>cpf</w:t>
+      </w:r>
+      <w:proofErr w:type="spellEnd"/>
+    </w:p>
+    <w:p>
+      <w:r>
+        <w:rPr>
+          <w:b/>
+          <w:bCs/>
+        </w:rPr>
+        <w:t>13.2.d Seleção telefone</w:t>
+      </w:r>
+      <w:r>
+        <w:rPr>
+          <w:b/>
+          <w:bCs/>
+        </w:rPr>
+        <w:br/>
+      </w:r>
+      <w:r>
+        <w:t xml:space="preserve">Reg. Exp. Para seleção simples de </w:t>
+      </w:r>
+      <w:r>
+        <w:t>telefone</w:t>
+      </w:r>
+    </w:p>
+    <w:p>
+      <w:r>
+        <w:rPr>
+          <w:b/>
+          <w:bCs/>
+        </w:rPr>
+        <w:t xml:space="preserve">13.2.e Seleção </w:t>
+      </w:r>
+      <w:proofErr w:type="spellStart"/>
+      <w:r>
+        <w:rPr>
+          <w:b/>
+          <w:bCs/>
+        </w:rPr>
+        <w:t>email</w:t>
+      </w:r>
+      <w:proofErr w:type="spellEnd"/>
+      <w:r>
+        <w:rPr>
+          <w:b/>
+          <w:bCs/>
+        </w:rPr>
+        <w:t xml:space="preserve"> </w:t>
+      </w:r>
+      <w:r>
+        <w:rPr>
+          <w:b/>
+          <w:bCs/>
+        </w:rPr>
+        <w:br/>
+      </w:r>
+      <w:r>
+        <w:t>Reg. Exp. Para seleção simples de</w:t>
+      </w:r>
+      <w:r>
+        <w:t xml:space="preserve"> </w:t>
+      </w:r>
+      <w:proofErr w:type="spellStart"/>
+      <w:r>
+        <w:t>email</w:t>
+      </w:r>
+      <w:proofErr w:type="spellEnd"/>
+    </w:p>
+    <w:p>
+      <w:r>
+        <w:rPr>
+          <w:b/>
+          <w:bCs/>
+        </w:rPr>
+        <w:t xml:space="preserve">13.2.f Selecionando </w:t>
+      </w:r>
+      <w:proofErr w:type="spellStart"/>
+      <w:r>
+        <w:rPr>
+          <w:b/>
+          <w:bCs/>
+        </w:rPr>
+        <w:t>tag</w:t>
+      </w:r>
+      <w:proofErr w:type="spellEnd"/>
+      <w:r>
+        <w:rPr>
+          <w:b/>
+          <w:bCs/>
+        </w:rPr>
+        <w:br/>
+      </w:r>
+      <w:r>
+        <w:t xml:space="preserve">Selecionando uma </w:t>
+      </w:r>
+      <w:proofErr w:type="spellStart"/>
+      <w:r>
+        <w:t>tag</w:t>
+      </w:r>
+      <w:proofErr w:type="spellEnd"/>
+      <w:r>
+        <w:t xml:space="preserve"> do </w:t>
+      </w:r>
+      <w:proofErr w:type="spellStart"/>
+      <w:r>
+        <w:t>html</w:t>
+      </w:r>
+      <w:proofErr w:type="spellEnd"/>
+    </w:p>
+    <w:p>
+      <w:r>
+        <w:rPr>
+          <w:b/>
+          <w:bCs/>
+          <w:lang w:val="en-US"/>
+        </w:rPr>
+        <w:t>13.2.g look behind</w:t>
+      </w:r>
+      <w:r>
+        <w:rPr>
+          <w:b/>
+          <w:bCs/>
+          <w:lang w:val="en-US"/>
+        </w:rPr>
+        <w:br/>
+      </w:r>
+      <w:r>
+        <w:rPr>
+          <w:lang w:val="en-US"/>
+        </w:rPr>
+        <w:t>Re</w:t>
+      </w:r>
+      <w:r>
+        <w:rPr>
+          <w:lang w:val="en-US"/>
+        </w:rPr>
+        <w:t xml:space="preserve">g. </w:t>
+      </w:r>
+      <w:proofErr w:type="spellStart"/>
+      <w:r>
+        <w:t>Exp</w:t>
+      </w:r>
+      <w:proofErr w:type="spellEnd"/>
+      <w:r>
+        <w:t xml:space="preserve"> ainda n</w:t>
+      </w:r>
+      <w:r>
+        <w:t xml:space="preserve">ão suportada para look </w:t>
+      </w:r>
+      <w:proofErr w:type="spellStart"/>
+      <w:r>
+        <w:t>behind</w:t>
+      </w:r>
+      <w:proofErr w:type="spellEnd"/>
+    </w:p>
+    <w:p>
+      <w:r>
+        <w:rPr>
+          <w:b/>
+          <w:bCs/>
+        </w:rPr>
+        <w:t xml:space="preserve">13.3 </w:t>
+      </w:r>
+      <w:proofErr w:type="spellStart"/>
+      <w:r>
+        <w:rPr>
+          <w:b/>
+          <w:bCs/>
+        </w:rPr>
+        <w:t>RegExp</w:t>
+      </w:r>
+      <w:proofErr w:type="spellEnd"/>
+      <w:r>
+        <w:rPr>
+          <w:b/>
+          <w:bCs/>
+        </w:rPr>
+        <w:t xml:space="preserve"> </w:t>
+      </w:r>
+      <w:proofErr w:type="spellStart"/>
+      <w:r>
+        <w:rPr>
+          <w:b/>
+          <w:bCs/>
+        </w:rPr>
+        <w:t>Constructor</w:t>
+      </w:r>
+      <w:proofErr w:type="spellEnd"/>
+      <w:r>
+        <w:rPr>
+          <w:b/>
+          <w:bCs/>
+        </w:rPr>
+        <w:br/>
+      </w:r>
+      <w:r>
+        <w:t xml:space="preserve">Passando o </w:t>
+      </w:r>
+      <w:proofErr w:type="spellStart"/>
+      <w:r>
+        <w:t>reg</w:t>
+      </w:r>
+      <w:proofErr w:type="spellEnd"/>
+      <w:r>
+        <w:t xml:space="preserve"> </w:t>
+      </w:r>
+      <w:proofErr w:type="spellStart"/>
+      <w:r>
+        <w:t>exp</w:t>
+      </w:r>
+      <w:proofErr w:type="spellEnd"/>
+      <w:r>
+        <w:t xml:space="preserve"> como string</w:t>
+      </w:r>
+    </w:p>
+    <w:p>
+      <w:r>
+        <w:rPr>
+          <w:b/>
+          <w:bCs/>
+        </w:rPr>
+        <w:t>13.3.a Propriedades</w:t>
+      </w:r>
+      <w:r>
+        <w:rPr>
+          <w:b/>
+          <w:bCs/>
+        </w:rPr>
+        <w:br/>
+      </w:r>
+      <w:r>
+        <w:t xml:space="preserve">Propriedades do </w:t>
+      </w:r>
+      <w:proofErr w:type="spellStart"/>
+      <w:r>
+        <w:t>constructor</w:t>
+      </w:r>
+      <w:proofErr w:type="spellEnd"/>
+      <w:r>
+        <w:t xml:space="preserve"> de </w:t>
+      </w:r>
+      <w:proofErr w:type="spellStart"/>
+      <w:r>
+        <w:t>reg</w:t>
+      </w:r>
+      <w:proofErr w:type="spellEnd"/>
+      <w:r>
+        <w:t xml:space="preserve"> </w:t>
+      </w:r>
+      <w:proofErr w:type="spellStart"/>
+      <w:r>
+        <w:t>exp</w:t>
+      </w:r>
+      <w:proofErr w:type="spellEnd"/>
+    </w:p>
+    <w:p>
+      <w:r>
+        <w:rPr>
+          <w:b/>
+          <w:bCs/>
+        </w:rPr>
+        <w:t xml:space="preserve">13.3.b </w:t>
+      </w:r>
+      <w:proofErr w:type="spellStart"/>
+      <w:r>
+        <w:rPr>
+          <w:b/>
+          <w:bCs/>
+        </w:rPr>
+        <w:t>RegExp.Test</w:t>
+      </w:r>
+      <w:proofErr w:type="spellEnd"/>
+      <w:r>
+        <w:rPr>
+          <w:b/>
+          <w:bCs/>
+        </w:rPr>
+        <w:br/>
+      </w:r>
+      <w:r>
+        <w:t xml:space="preserve">O </w:t>
+      </w:r>
+      <w:r>
+        <w:t>método .</w:t>
+      </w:r>
+      <w:proofErr w:type="spellStart"/>
+      <w:r>
+        <w:t>test</w:t>
+      </w:r>
+      <w:proofErr w:type="spellEnd"/>
+      <w:r>
+        <w:t xml:space="preserve"> realiza um loop dando resultados, quando finaliza reinicia</w:t>
+      </w:r>
+    </w:p>
+    <w:p>
+      <w:r>
+        <w:rPr>
+          <w:b/>
+          <w:bCs/>
+        </w:rPr>
+        <w:t xml:space="preserve">13.3.c </w:t>
+      </w:r>
+      <w:proofErr w:type="spellStart"/>
+      <w:r>
+        <w:rPr>
+          <w:b/>
+          <w:bCs/>
+        </w:rPr>
+        <w:t>RegExp.test</w:t>
+      </w:r>
+      <w:proofErr w:type="spellEnd"/>
+      <w:r>
+        <w:rPr>
+          <w:b/>
+          <w:bCs/>
+        </w:rPr>
+        <w:t xml:space="preserve"> em loop</w:t>
+      </w:r>
+      <w:r>
+        <w:rPr>
+          <w:b/>
+          <w:bCs/>
+        </w:rPr>
+        <w:br/>
+      </w:r>
+      <w:r>
+        <w:t>Pode</w:t>
+      </w:r>
+      <w:r>
+        <w:t xml:space="preserve">mos utilizar o </w:t>
+      </w:r>
+      <w:proofErr w:type="spellStart"/>
+      <w:r>
+        <w:t>test</w:t>
+      </w:r>
+      <w:proofErr w:type="spellEnd"/>
+      <w:r>
+        <w:t xml:space="preserve"> com o loop </w:t>
+      </w:r>
+      <w:proofErr w:type="spellStart"/>
+      <w:r>
+        <w:t>while</w:t>
+      </w:r>
+      <w:proofErr w:type="spellEnd"/>
+      <w:r>
+        <w:t xml:space="preserve"> para não se tornar </w:t>
+      </w:r>
+      <w:proofErr w:type="spellStart"/>
+      <w:r>
+        <w:t>infirnito</w:t>
+      </w:r>
+      <w:proofErr w:type="spellEnd"/>
+    </w:p>
+    <w:p>
+      <w:r>
+        <w:rPr>
+          <w:b/>
+          <w:bCs/>
+        </w:rPr>
+        <w:t xml:space="preserve">13.3.d </w:t>
+      </w:r>
+      <w:proofErr w:type="spellStart"/>
+      <w:r>
+        <w:rPr>
+          <w:b/>
+          <w:bCs/>
+        </w:rPr>
+        <w:t>RegExmp.Exec</w:t>
+      </w:r>
+      <w:proofErr w:type="spellEnd"/>
+      <w:r>
+        <w:rPr>
+          <w:b/>
+          <w:bCs/>
+        </w:rPr>
+        <w:br/>
+      </w:r>
+      <w:r>
+        <w:t>Da m</w:t>
+      </w:r>
+      <w:r>
+        <w:t xml:space="preserve">esma forma que o </w:t>
+      </w:r>
+      <w:proofErr w:type="spellStart"/>
+      <w:r>
+        <w:t>test</w:t>
+      </w:r>
+      <w:proofErr w:type="spellEnd"/>
+      <w:r>
+        <w:t xml:space="preserve"> mas entra em loop infinito em </w:t>
+      </w:r>
+      <w:proofErr w:type="spellStart"/>
+      <w:r>
+        <w:t>null</w:t>
+      </w:r>
+      <w:proofErr w:type="spellEnd"/>
+      <w:r>
+        <w:t xml:space="preserve">, por isso utilizamos um </w:t>
+      </w:r>
+      <w:proofErr w:type="spellStart"/>
+      <w:r>
+        <w:t>while</w:t>
+      </w:r>
+      <w:proofErr w:type="spellEnd"/>
+      <w:r>
+        <w:t xml:space="preserve"> </w:t>
+      </w:r>
+    </w:p>
+    <w:p>
+      <w:r>
+        <w:rPr>
+          <w:b/>
+          <w:bCs/>
+        </w:rPr>
+        <w:lastRenderedPageBreak/>
+        <w:t xml:space="preserve">13.3.e </w:t>
+      </w:r>
+      <w:proofErr w:type="spellStart"/>
+      <w:r>
+        <w:rPr>
+          <w:b/>
+          <w:bCs/>
+        </w:rPr>
+        <w:t>RegExmp.Match</w:t>
+      </w:r>
+      <w:proofErr w:type="spellEnd"/>
+      <w:r>
+        <w:rPr>
+          <w:b/>
+          <w:bCs/>
+        </w:rPr>
+        <w:br/>
+      </w:r>
+      <w:proofErr w:type="spellStart"/>
+      <w:r>
+        <w:t>Metodo</w:t>
+      </w:r>
+      <w:proofErr w:type="spellEnd"/>
+      <w:r>
+        <w:t xml:space="preserve"> de string que pode ser utilizado em </w:t>
+      </w:r>
+      <w:proofErr w:type="spellStart"/>
+      <w:r>
+        <w:t>reg</w:t>
+      </w:r>
+      <w:proofErr w:type="spellEnd"/>
+      <w:r>
+        <w:t xml:space="preserve"> </w:t>
+      </w:r>
+      <w:proofErr w:type="spellStart"/>
+      <w:r>
+        <w:t>exp</w:t>
+      </w:r>
+      <w:proofErr w:type="spellEnd"/>
+    </w:p>
+    <w:p>
+      <w:r>
+        <w:rPr>
+          <w:b/>
+          <w:bCs/>
+        </w:rPr>
+        <w:t xml:space="preserve">13.3.f </w:t>
+      </w:r>
+      <w:proofErr w:type="spellStart"/>
+      <w:r>
+        <w:rPr>
+          <w:b/>
+          <w:bCs/>
+        </w:rPr>
+        <w:t>RegExmp</w:t>
+      </w:r>
+      <w:proofErr w:type="spellEnd"/>
+      <w:r>
+        <w:rPr>
+          <w:b/>
+          <w:bCs/>
+        </w:rPr>
+        <w:t xml:space="preserve"> e Split</w:t>
+      </w:r>
+      <w:r>
+        <w:rPr>
+          <w:b/>
+          <w:bCs/>
+        </w:rPr>
+        <w:br/>
+      </w:r>
+      <w:proofErr w:type="spellStart"/>
+      <w:r>
+        <w:t>Metodo</w:t>
+      </w:r>
+      <w:proofErr w:type="spellEnd"/>
+      <w:r>
+        <w:t xml:space="preserve"> de</w:t>
+      </w:r>
+      <w:r>
+        <w:t xml:space="preserve"> string que transforma em </w:t>
+      </w:r>
+      <w:proofErr w:type="spellStart"/>
+      <w:r>
+        <w:t>array</w:t>
+      </w:r>
+      <w:proofErr w:type="spellEnd"/>
+    </w:p>
+    <w:p>
+      <w:r>
+        <w:rPr>
+          <w:b/>
+          <w:bCs/>
+        </w:rPr>
+        <w:t xml:space="preserve">13.3.g </w:t>
+      </w:r>
+      <w:proofErr w:type="spellStart"/>
+      <w:r>
+        <w:rPr>
+          <w:b/>
+          <w:bCs/>
+        </w:rPr>
+        <w:t>regexp</w:t>
+      </w:r>
+      <w:proofErr w:type="spellEnd"/>
+      <w:r>
+        <w:rPr>
+          <w:b/>
+          <w:bCs/>
+        </w:rPr>
+        <w:t xml:space="preserve"> </w:t>
+      </w:r>
+      <w:proofErr w:type="spellStart"/>
+      <w:r>
+        <w:rPr>
+          <w:b/>
+          <w:bCs/>
+        </w:rPr>
+        <w:t>Replace</w:t>
+      </w:r>
+      <w:proofErr w:type="spellEnd"/>
+      <w:r>
+        <w:rPr>
+          <w:b/>
+          <w:bCs/>
+        </w:rPr>
+        <w:br/>
+      </w:r>
+      <w:r>
+        <w:t>Substitui o selecionado por outro valor</w:t>
+      </w:r>
+    </w:p>
+    <w:p>
+      <w:r>
+        <w:rPr>
+          <w:b/>
+          <w:bCs/>
+        </w:rPr>
+        <w:t xml:space="preserve">13.3.h </w:t>
+      </w:r>
+      <w:proofErr w:type="spellStart"/>
+      <w:r>
+        <w:rPr>
+          <w:b/>
+          <w:bCs/>
+        </w:rPr>
+        <w:t>Callback</w:t>
+      </w:r>
+      <w:proofErr w:type="spellEnd"/>
+      <w:r>
+        <w:rPr>
+          <w:b/>
+          <w:bCs/>
+        </w:rPr>
+        <w:t xml:space="preserve"> de </w:t>
+      </w:r>
+      <w:proofErr w:type="spellStart"/>
+      <w:r>
+        <w:rPr>
+          <w:b/>
+          <w:bCs/>
+        </w:rPr>
+        <w:t>ragexp</w:t>
+      </w:r>
+      <w:proofErr w:type="spellEnd"/>
+      <w:r>
+        <w:rPr>
+          <w:b/>
+          <w:bCs/>
+        </w:rPr>
+        <w:br/>
+      </w:r>
+      <w:r>
+        <w:t xml:space="preserve">Executando um call-back com o </w:t>
+      </w:r>
+      <w:proofErr w:type="spellStart"/>
+      <w:r>
+        <w:t>replace</w:t>
+      </w:r>
+      <w:proofErr w:type="spellEnd"/>
+    </w:p>
+    <w:p>
+      <w:r>
+        <w:rPr>
+          <w:b/>
+          <w:bCs/>
+        </w:rPr>
+        <w:t>13.3.i Limpar CPF</w:t>
+      </w:r>
+      <w:r>
+        <w:rPr>
+          <w:b/>
+          <w:bCs/>
+        </w:rPr>
+        <w:br/>
+      </w:r>
+      <w:r>
+        <w:t xml:space="preserve">Função que limpa </w:t>
+      </w:r>
+      <w:proofErr w:type="spellStart"/>
+      <w:r>
+        <w:t>cpfs</w:t>
+      </w:r>
+      <w:proofErr w:type="spellEnd"/>
+      <w:r>
+        <w:t xml:space="preserve"> informados em uma li no </w:t>
+      </w:r>
+      <w:proofErr w:type="spellStart"/>
+      <w:r>
+        <w:t>html</w:t>
+      </w:r>
+      <w:proofErr w:type="spellEnd"/>
+    </w:p>
+    <w:p>
+      <w:r>
+        <w:rPr>
+          <w:b/>
+          <w:bCs/>
+        </w:rPr>
+        <w:t>13.4 Validação, limpeza e verificação visual de CPF</w:t>
+      </w:r>
+      <w:r>
+        <w:rPr>
+          <w:b/>
+          <w:bCs/>
+        </w:rPr>
+        <w:br/>
+      </w:r>
+      <w:r>
+        <w:t>Caixa de input que analisa se um CPF é valido conforme a mudança</w:t>
+      </w:r>
+    </w:p>
+    <w:p>
+      <w:pPr>
+        <w:rPr>
+          <w:sz w:val="24"/>
+          <w:szCs w:val="24"/>
+        </w:rPr>
+      </w:pPr>
+      <w:r>
+        <w:rPr>
+          <w:b/>
+          <w:bCs/>
+          <w:sz w:val="24"/>
+          <w:szCs w:val="24"/>
+          <w:highlight w:val="yellow"/>
+        </w:rPr>
+        <w:t xml:space="preserve">14.0 Automação front </w:t>
+      </w:r>
+      <w:proofErr w:type="spellStart"/>
+      <w:r>
+        <w:rPr>
+          <w:b/>
+          <w:bCs/>
+          <w:sz w:val="24"/>
+          <w:szCs w:val="24"/>
+          <w:highlight w:val="yellow"/>
+        </w:rPr>
+        <w:t>end</w:t>
+      </w:r>
+      <w:proofErr w:type="spellEnd"/>
+      <w:r>
+        <w:rPr>
+          <w:b/>
+          <w:bCs/>
+          <w:sz w:val="24"/>
+          <w:szCs w:val="24"/>
+        </w:rPr>
+        <w:br/>
+      </w:r>
+      <w:r>
+        <w:rPr>
+          <w:sz w:val="24"/>
+          <w:szCs w:val="24"/>
+        </w:rPr>
+        <w:t xml:space="preserve">Direto no </w:t>
+      </w:r>
+      <w:proofErr w:type="spellStart"/>
+      <w:r>
+        <w:rPr>
+          <w:sz w:val="24"/>
+          <w:szCs w:val="24"/>
+        </w:rPr>
+        <w:t>gitbash</w:t>
+      </w:r>
+      <w:proofErr w:type="spellEnd"/>
+      <w:r>
+        <w:rPr>
+          <w:sz w:val="24"/>
+          <w:szCs w:val="24"/>
+        </w:rPr>
+        <w:t xml:space="preserve"> ou com VS</w:t>
+      </w:r>
+    </w:p>
+    <w:p>
+      <w:r>
+        <w:rPr>
+          <w:b/>
+          <w:bCs/>
+        </w:rPr>
+        <w:t xml:space="preserve">14.1 Linha de comando – CLI </w:t>
+      </w:r>
+      <w:r>
+        <w:rPr>
+          <w:b/>
+          <w:bCs/>
+        </w:rPr>
+        <w:br/>
+      </w:r>
+      <w:r>
+        <w:t xml:space="preserve">Interagindo por linha de </w:t>
+      </w:r>
+      <w:r>
+        <w:t>comando</w:t>
+      </w:r>
+    </w:p>
+    <w:p>
+      <w:r>
+        <w:rPr>
+          <w:b/>
+          <w:bCs/>
+        </w:rPr>
+        <w:t xml:space="preserve">14.0.a </w:t>
+      </w:r>
+      <w:proofErr w:type="spellStart"/>
+      <w:r>
+        <w:rPr>
+          <w:b/>
+          <w:bCs/>
+        </w:rPr>
+        <w:t>Bash</w:t>
+      </w:r>
+      <w:proofErr w:type="spellEnd"/>
+      <w:r>
+        <w:rPr>
+          <w:b/>
+          <w:bCs/>
+        </w:rPr>
+        <w:br/>
+      </w:r>
+      <w:r>
+        <w:t xml:space="preserve">Navegação pelo </w:t>
+      </w:r>
+      <w:proofErr w:type="spellStart"/>
+      <w:r>
+        <w:t>bash</w:t>
+      </w:r>
+      <w:proofErr w:type="spellEnd"/>
+    </w:p>
+    <w:p>
+      <w:r>
+        <w:rPr>
+          <w:b/>
+          <w:bCs/>
+        </w:rPr>
+        <w:t xml:space="preserve">14.0.b instalando novo pacote </w:t>
+      </w:r>
+      <w:proofErr w:type="spellStart"/>
+      <w:r>
+        <w:rPr>
+          <w:b/>
+          <w:bCs/>
+        </w:rPr>
+        <w:t>npm</w:t>
+      </w:r>
+      <w:proofErr w:type="spellEnd"/>
+      <w:r>
+        <w:rPr>
+          <w:b/>
+          <w:bCs/>
+        </w:rPr>
+        <w:br/>
+      </w:r>
+      <w:r>
+        <w:t xml:space="preserve">Criando o </w:t>
+      </w:r>
+      <w:proofErr w:type="spellStart"/>
+      <w:r>
+        <w:t>package</w:t>
+      </w:r>
+      <w:proofErr w:type="spellEnd"/>
+      <w:r>
+        <w:t xml:space="preserve"> </w:t>
+      </w:r>
+      <w:proofErr w:type="spellStart"/>
+      <w:r>
+        <w:t>json</w:t>
+      </w:r>
+      <w:proofErr w:type="spellEnd"/>
+      <w:r>
+        <w:t xml:space="preserve"> com </w:t>
+      </w:r>
+      <w:proofErr w:type="spellStart"/>
+      <w:r>
+        <w:t>npm</w:t>
+      </w:r>
+      <w:proofErr w:type="spellEnd"/>
+      <w:r>
+        <w:t xml:space="preserve"> para listar pacotes necessários para o site</w:t>
+      </w:r>
+    </w:p>
+    <w:p>
+      <w:r>
+        <w:rPr>
+          <w:b/>
+          <w:bCs/>
+        </w:rPr>
+        <w:t>14.0.c comandos para instalação de pacotes</w:t>
+      </w:r>
+      <w:r>
+        <w:rPr>
+          <w:b/>
+          <w:bCs/>
+        </w:rPr>
+        <w:br/>
+      </w:r>
+      <w:r>
+        <w:t>Instalando pacotes</w:t>
+      </w:r>
+    </w:p>
+    <w:p>
+      <w:r>
+        <w:rPr>
+          <w:b/>
+          <w:bCs/>
+        </w:rPr>
+        <w:t xml:space="preserve">14.0.c </w:t>
+      </w:r>
+      <w:proofErr w:type="spellStart"/>
+      <w:r>
+        <w:rPr>
+          <w:b/>
+          <w:bCs/>
+        </w:rPr>
+        <w:t>Eslint</w:t>
+      </w:r>
+      <w:proofErr w:type="spellEnd"/>
+      <w:r>
+        <w:rPr>
+          <w:b/>
+          <w:bCs/>
+        </w:rPr>
+        <w:br/>
+      </w:r>
+      <w:proofErr w:type="spellStart"/>
+      <w:r>
+        <w:t>Eslint</w:t>
+      </w:r>
+      <w:proofErr w:type="spellEnd"/>
+      <w:r>
+        <w:t xml:space="preserve"> informa </w:t>
+      </w:r>
+      <w:r>
+        <w:t xml:space="preserve">possíveis problemas dentro do código, </w:t>
+      </w:r>
+    </w:p>
+    <w:p>
+      <w:r>
+        <w:rPr>
+          <w:b/>
+          <w:bCs/>
+        </w:rPr>
+        <w:t xml:space="preserve">14.1 </w:t>
+      </w:r>
+      <w:proofErr w:type="spellStart"/>
+      <w:r>
+        <w:rPr>
+          <w:b/>
+          <w:bCs/>
+        </w:rPr>
+        <w:t>Webpack</w:t>
+      </w:r>
+      <w:proofErr w:type="spellEnd"/>
+      <w:r>
+        <w:rPr>
+          <w:b/>
+          <w:bCs/>
+        </w:rPr>
+        <w:br/>
+      </w:r>
+      <w:r>
+        <w:t xml:space="preserve">Cria um arquivo de JS resumindo todo o </w:t>
+      </w:r>
+      <w:proofErr w:type="spellStart"/>
+      <w:r>
+        <w:t>codigo</w:t>
+      </w:r>
+      <w:proofErr w:type="spellEnd"/>
+    </w:p>
+    <w:p>
+      <w:r>
+        <w:rPr>
+          <w:b/>
+          <w:bCs/>
+        </w:rPr>
+        <w:t>14.1 Babel</w:t>
+      </w:r>
+      <w:r>
+        <w:rPr>
+          <w:b/>
+          <w:bCs/>
+        </w:rPr>
+        <w:br/>
+      </w:r>
+      <w:r>
+        <w:t>Transforma o código para ser utilizado em navegadores antigos</w:t>
+      </w:r>
+      <w:r>
+        <w:br/>
       </w:r>
     </w:p>
     <w:p>
